--- a/ASCII格式通信协议说明.docx
+++ b/ASCII格式通信协议说明.docx
@@ -4402,8 +4402,6 @@
       <w:r>
         <w:t>000</w:t>
       </w:r>
-      <w:bookmarkStart w:id="1" w:name="_GoBack"/>
-      <w:bookmarkEnd w:id="1"/>
       <w:r>
         <w:rPr>
           <w:color w:val="FF0000"/>
@@ -8685,6 +8683,27 @@
               </w:rPr>
               <w:t>导航东向速度</w:t>
             </w:r>
+            <w:r>
+              <w:rPr>
+                <w:rFonts w:hint="eastAsia"/>
+              </w:rPr>
+              <w:t>（</w:t>
+            </w:r>
+            <w:r>
+              <w:rPr>
+                <w:rFonts w:hint="eastAsia"/>
+              </w:rPr>
+              <w:t>m</w:t>
+            </w:r>
+            <w:r>
+              <w:t>/s</w:t>
+            </w:r>
+            <w:r>
+              <w:rPr>
+                <w:rFonts w:hint="eastAsia"/>
+              </w:rPr>
+              <w:t>）</w:t>
+            </w:r>
           </w:p>
         </w:tc>
       </w:tr>
@@ -8725,6 +8744,27 @@
               </w:rPr>
               <w:t>导航北向速度</w:t>
             </w:r>
+            <w:r>
+              <w:rPr>
+                <w:rFonts w:hint="eastAsia"/>
+              </w:rPr>
+              <w:t>（</w:t>
+            </w:r>
+            <w:r>
+              <w:rPr>
+                <w:rFonts w:hint="eastAsia"/>
+              </w:rPr>
+              <w:t>m</w:t>
+            </w:r>
+            <w:r>
+              <w:t>/s</w:t>
+            </w:r>
+            <w:r>
+              <w:rPr>
+                <w:rFonts w:hint="eastAsia"/>
+              </w:rPr>
+              <w:t>）</w:t>
+            </w:r>
           </w:p>
         </w:tc>
       </w:tr>
@@ -8767,6 +8807,27 @@
                 <w:rFonts w:hint="eastAsia"/>
               </w:rPr>
               <w:t>导航天向速度</w:t>
+            </w:r>
+            <w:r>
+              <w:rPr>
+                <w:rFonts w:hint="eastAsia"/>
+              </w:rPr>
+              <w:t>（</w:t>
+            </w:r>
+            <w:r>
+              <w:rPr>
+                <w:rFonts w:hint="eastAsia"/>
+              </w:rPr>
+              <w:t>m</w:t>
+            </w:r>
+            <w:r>
+              <w:t>/s</w:t>
+            </w:r>
+            <w:r>
+              <w:rPr>
+                <w:rFonts w:hint="eastAsia"/>
+              </w:rPr>
+              <w:t>）</w:t>
             </w:r>
           </w:p>
         </w:tc>
@@ -9791,9 +9852,28 @@
             <w:tcW w:w="4586" w:type="dxa"/>
           </w:tcPr>
           <w:p>
-            <w:r>
-              <w:t>组合导航</w:t>
-            </w:r>
+            <w:pPr>
+              <w:rPr>
+                <w:rFonts w:hint="eastAsia"/>
+              </w:rPr>
+            </w:pPr>
+            <w:r>
+              <w:rPr>
+                <w:rFonts w:hint="eastAsia"/>
+              </w:rPr>
+              <w:t>X</w:t>
+            </w:r>
+            <w:r>
+              <w:t>轴</w:t>
+            </w:r>
+            <w:proofErr w:type="gramStart"/>
+            <w:r>
+              <w:rPr>
+                <w:rFonts w:hint="eastAsia"/>
+              </w:rPr>
+              <w:t>陀螺零偏</w:t>
+            </w:r>
+            <w:proofErr w:type="gramEnd"/>
           </w:p>
         </w:tc>
       </w:tr>
@@ -9851,8 +9931,22 @@
           </w:tcPr>
           <w:p>
             <w:r>
-              <w:t>组合导航</w:t>
-            </w:r>
+              <w:rPr>
+                <w:rFonts w:hint="eastAsia"/>
+              </w:rPr>
+              <w:t>Y</w:t>
+            </w:r>
+            <w:r>
+              <w:t>轴</w:t>
+            </w:r>
+            <w:proofErr w:type="gramStart"/>
+            <w:r>
+              <w:rPr>
+                <w:rFonts w:hint="eastAsia"/>
+              </w:rPr>
+              <w:t>陀螺零偏</w:t>
+            </w:r>
+            <w:proofErr w:type="gramEnd"/>
           </w:p>
         </w:tc>
       </w:tr>
@@ -9908,7 +10002,25 @@
           <w:tcPr>
             <w:tcW w:w="4586" w:type="dxa"/>
           </w:tcPr>
-          <w:p/>
+          <w:p>
+            <w:r>
+              <w:rPr>
+                <w:rFonts w:hint="eastAsia"/>
+              </w:rPr>
+              <w:t>Z</w:t>
+            </w:r>
+            <w:r>
+              <w:t>轴</w:t>
+            </w:r>
+            <w:proofErr w:type="gramStart"/>
+            <w:r>
+              <w:rPr>
+                <w:rFonts w:hint="eastAsia"/>
+              </w:rPr>
+              <w:t>陀螺零偏</w:t>
+            </w:r>
+            <w:proofErr w:type="gramEnd"/>
+          </w:p>
         </w:tc>
       </w:tr>
       <w:tr>
@@ -9966,7 +10078,16 @@
           <w:tcPr>
             <w:tcW w:w="4586" w:type="dxa"/>
           </w:tcPr>
-          <w:p/>
+          <w:p>
+            <w:r>
+              <w:t>X</w:t>
+            </w:r>
+            <w:proofErr w:type="gramStart"/>
+            <w:r>
+              <w:t>加计零偏</w:t>
+            </w:r>
+            <w:proofErr w:type="gramEnd"/>
+          </w:p>
         </w:tc>
       </w:tr>
       <w:tr>
@@ -10027,7 +10148,19 @@
           <w:tcPr>
             <w:tcW w:w="4586" w:type="dxa"/>
           </w:tcPr>
-          <w:p/>
+          <w:p>
+            <w:r>
+              <w:rPr>
+                <w:rFonts w:hint="eastAsia"/>
+              </w:rPr>
+              <w:t>Y</w:t>
+            </w:r>
+            <w:proofErr w:type="gramStart"/>
+            <w:r>
+              <w:t>加计零偏</w:t>
+            </w:r>
+            <w:proofErr w:type="gramEnd"/>
+          </w:p>
         </w:tc>
       </w:tr>
       <w:tr>
@@ -10082,7 +10215,19 @@
           <w:tcPr>
             <w:tcW w:w="4586" w:type="dxa"/>
           </w:tcPr>
-          <w:p/>
+          <w:p>
+            <w:r>
+              <w:rPr>
+                <w:rFonts w:hint="eastAsia"/>
+              </w:rPr>
+              <w:t>Z</w:t>
+            </w:r>
+            <w:proofErr w:type="gramStart"/>
+            <w:r>
+              <w:t>加计零偏</w:t>
+            </w:r>
+            <w:proofErr w:type="gramEnd"/>
+          </w:p>
         </w:tc>
       </w:tr>
       <w:tr>
@@ -10148,7 +10293,10 @@
               <w:t>X</w:t>
             </w:r>
             <w:r>
-              <w:t>轴失准角</w:t>
+              <w:t>轴</w:t>
+            </w:r>
+            <w:r>
+              <w:t>安装偏角</w:t>
             </w:r>
           </w:p>
         </w:tc>
@@ -10183,7 +10331,13 @@
               <w:t>Nav-</w:t>
             </w:r>
             <w:r>
-              <w:t>misy</w:t>
+              <w:rPr>
+                <w:rFonts w:hint="eastAsia"/>
+              </w:rPr>
+              <w:t>M</w:t>
+            </w:r>
+            <w:r>
+              <w:t>isy</w:t>
             </w:r>
             <w:proofErr w:type="spellEnd"/>
           </w:p>
@@ -10213,7 +10367,10 @@
               <w:t>Y</w:t>
             </w:r>
             <w:r>
-              <w:t>轴失准角</w:t>
+              <w:t>轴</w:t>
+            </w:r>
+            <w:r>
+              <w:t>安装偏角</w:t>
             </w:r>
           </w:p>
         </w:tc>
@@ -10248,7 +10405,15 @@
               <w:t>Nav-</w:t>
             </w:r>
             <w:r>
-              <w:t>misz</w:t>
+              <w:rPr>
+                <w:rFonts w:hint="eastAsia"/>
+              </w:rPr>
+              <w:t>M</w:t>
+            </w:r>
+            <w:bookmarkStart w:id="1" w:name="_GoBack"/>
+            <w:bookmarkEnd w:id="1"/>
+            <w:r>
+              <w:t>isz</w:t>
             </w:r>
             <w:proofErr w:type="spellEnd"/>
           </w:p>
@@ -10278,7 +10443,10 @@
               <w:t>Z</w:t>
             </w:r>
             <w:r>
-              <w:t>轴失准角</w:t>
+              <w:t>轴</w:t>
+            </w:r>
+            <w:r>
+              <w:t>安装偏角</w:t>
             </w:r>
           </w:p>
         </w:tc>
@@ -10389,6 +10557,33 @@
             <w:r>
               <w:t>陀螺</w:t>
             </w:r>
+            <w:r>
+              <w:rPr>
+                <w:rFonts w:hint="eastAsia"/>
+              </w:rPr>
+              <w:t>（</w:t>
+            </w:r>
+            <w:r>
+              <w:rPr>
+                <w:rFonts w:hint="eastAsia"/>
+              </w:rPr>
+              <w:t>°</w:t>
+            </w:r>
+            <w:r>
+              <w:rPr>
+                <w:rFonts w:hint="eastAsia"/>
+              </w:rPr>
+              <w:t>/</w:t>
+            </w:r>
+            <w:r>
+              <w:t>s</w:t>
+            </w:r>
+            <w:r>
+              <w:rPr>
+                <w:rFonts w:hint="eastAsia"/>
+              </w:rPr>
+              <w:t>）</w:t>
+            </w:r>
           </w:p>
         </w:tc>
       </w:tr>
@@ -10445,6 +10640,33 @@
             <w:r>
               <w:t>轴陀螺</w:t>
             </w:r>
+            <w:r>
+              <w:rPr>
+                <w:rFonts w:hint="eastAsia"/>
+              </w:rPr>
+              <w:t>（</w:t>
+            </w:r>
+            <w:r>
+              <w:rPr>
+                <w:rFonts w:hint="eastAsia"/>
+              </w:rPr>
+              <w:t>°</w:t>
+            </w:r>
+            <w:r>
+              <w:rPr>
+                <w:rFonts w:hint="eastAsia"/>
+              </w:rPr>
+              <w:t>/</w:t>
+            </w:r>
+            <w:r>
+              <w:t>s</w:t>
+            </w:r>
+            <w:r>
+              <w:rPr>
+                <w:rFonts w:hint="eastAsia"/>
+              </w:rPr>
+              <w:t>）</w:t>
+            </w:r>
           </w:p>
         </w:tc>
       </w:tr>
@@ -10501,6 +10723,33 @@
             <w:r>
               <w:t>轴陀螺</w:t>
             </w:r>
+            <w:r>
+              <w:rPr>
+                <w:rFonts w:hint="eastAsia"/>
+              </w:rPr>
+              <w:t>（</w:t>
+            </w:r>
+            <w:r>
+              <w:rPr>
+                <w:rFonts w:hint="eastAsia"/>
+              </w:rPr>
+              <w:t>°</w:t>
+            </w:r>
+            <w:r>
+              <w:rPr>
+                <w:rFonts w:hint="eastAsia"/>
+              </w:rPr>
+              <w:t>/</w:t>
+            </w:r>
+            <w:r>
+              <w:t>s</w:t>
+            </w:r>
+            <w:r>
+              <w:rPr>
+                <w:rFonts w:hint="eastAsia"/>
+              </w:rPr>
+              <w:t>）</w:t>
+            </w:r>
           </w:p>
         </w:tc>
       </w:tr>
@@ -10557,6 +10806,24 @@
             <w:r>
               <w:t>温度</w:t>
             </w:r>
+            <w:r>
+              <w:rPr>
+                <w:rFonts w:hint="eastAsia"/>
+              </w:rPr>
+              <w:t>（</w:t>
+            </w:r>
+            <w:r>
+              <w:rPr>
+                <w:rFonts w:hint="eastAsia"/>
+              </w:rPr>
+              <w:t>°</w:t>
+            </w:r>
+            <w:r>
+              <w:rPr>
+                <w:rFonts w:hint="eastAsia"/>
+              </w:rPr>
+              <w:t>）</w:t>
+            </w:r>
           </w:p>
         </w:tc>
       </w:tr>
@@ -10613,6 +10880,21 @@
             <w:r>
               <w:t>加速度计</w:t>
             </w:r>
+            <w:r>
+              <w:rPr>
+                <w:rFonts w:hint="eastAsia"/>
+              </w:rPr>
+              <w:t>（</w:t>
+            </w:r>
+            <w:r>
+              <w:t>g</w:t>
+            </w:r>
+            <w:r>
+              <w:rPr>
+                <w:rFonts w:hint="eastAsia"/>
+              </w:rPr>
+              <w:t>）</w:t>
+            </w:r>
           </w:p>
         </w:tc>
       </w:tr>
@@ -10669,6 +10951,21 @@
             <w:r>
               <w:t>轴加速度计</w:t>
             </w:r>
+            <w:r>
+              <w:rPr>
+                <w:rFonts w:hint="eastAsia"/>
+              </w:rPr>
+              <w:t>（</w:t>
+            </w:r>
+            <w:r>
+              <w:t>g</w:t>
+            </w:r>
+            <w:r>
+              <w:rPr>
+                <w:rFonts w:hint="eastAsia"/>
+              </w:rPr>
+              <w:t>）</w:t>
+            </w:r>
           </w:p>
         </w:tc>
       </w:tr>
@@ -10725,6 +11022,21 @@
             <w:r>
               <w:t>轴加速度计</w:t>
             </w:r>
+            <w:r>
+              <w:rPr>
+                <w:rFonts w:hint="eastAsia"/>
+              </w:rPr>
+              <w:t>（</w:t>
+            </w:r>
+            <w:r>
+              <w:t>g</w:t>
+            </w:r>
+            <w:r>
+              <w:rPr>
+                <w:rFonts w:hint="eastAsia"/>
+              </w:rPr>
+              <w:t>）</w:t>
+            </w:r>
           </w:p>
         </w:tc>
       </w:tr>
@@ -10781,6 +11093,24 @@
             <w:r>
               <w:t>温度</w:t>
             </w:r>
+            <w:r>
+              <w:rPr>
+                <w:rFonts w:hint="eastAsia"/>
+              </w:rPr>
+              <w:t>（</w:t>
+            </w:r>
+            <w:r>
+              <w:rPr>
+                <w:rFonts w:hint="eastAsia"/>
+              </w:rPr>
+              <w:t>°</w:t>
+            </w:r>
+            <w:r>
+              <w:rPr>
+                <w:rFonts w:hint="eastAsia"/>
+              </w:rPr>
+              <w:t>）</w:t>
+            </w:r>
           </w:p>
         </w:tc>
       </w:tr>
@@ -10831,6 +11161,9 @@
             <w:r>
               <w:t>海拔高度</w:t>
             </w:r>
+            <w:r>
+              <w:t>(m)</w:t>
+            </w:r>
           </w:p>
         </w:tc>
       </w:tr>
@@ -10884,6 +11217,24 @@
             <w:r>
               <w:t>气压计温度</w:t>
             </w:r>
+            <w:r>
+              <w:rPr>
+                <w:rFonts w:hint="eastAsia"/>
+              </w:rPr>
+              <w:t>（</w:t>
+            </w:r>
+            <w:r>
+              <w:rPr>
+                <w:rFonts w:hint="eastAsia"/>
+              </w:rPr>
+              <w:t>°</w:t>
+            </w:r>
+            <w:r>
+              <w:rPr>
+                <w:rFonts w:hint="eastAsia"/>
+              </w:rPr>
+              <w:t>）</w:t>
+            </w:r>
           </w:p>
         </w:tc>
       </w:tr>
@@ -10949,6 +11300,18 @@
             <w:r>
               <w:t>磁力计</w:t>
             </w:r>
+            <w:r>
+              <w:t>(</w:t>
+            </w:r>
+            <w:r>
+              <w:rPr>
+                <w:rFonts w:hint="eastAsia"/>
+              </w:rPr>
+              <w:t>GAUSS</w:t>
+            </w:r>
+            <w:r>
+              <w:t>)</w:t>
+            </w:r>
           </w:p>
         </w:tc>
       </w:tr>
@@ -11008,6 +11371,18 @@
             <w:r>
               <w:t>磁力计</w:t>
             </w:r>
+            <w:r>
+              <w:t>(</w:t>
+            </w:r>
+            <w:r>
+              <w:rPr>
+                <w:rFonts w:hint="eastAsia"/>
+              </w:rPr>
+              <w:t>GAUSS</w:t>
+            </w:r>
+            <w:r>
+              <w:t>)</w:t>
+            </w:r>
           </w:p>
         </w:tc>
       </w:tr>
@@ -11067,6 +11442,18 @@
             <w:r>
               <w:t>磁力计</w:t>
             </w:r>
+            <w:r>
+              <w:t>(</w:t>
+            </w:r>
+            <w:r>
+              <w:rPr>
+                <w:rFonts w:hint="eastAsia"/>
+              </w:rPr>
+              <w:t>GAUSS</w:t>
+            </w:r>
+            <w:r>
+              <w:t>)</w:t>
+            </w:r>
           </w:p>
         </w:tc>
       </w:tr>
@@ -11588,6 +11975,9 @@
                 <w:rFonts w:hint="eastAsia"/>
               </w:rPr>
               <w:t>地面速度</w:t>
+            </w:r>
+            <w:r>
+              <w:t>(m/s)</w:t>
             </w:r>
           </w:p>
         </w:tc>
